--- a/PROYECTO EN DJANGO DESDE CERO.docx
+++ b/PROYECTO EN DJANGO DESDE CERO.docx
@@ -257,6 +257,9 @@
         <w:ind w:left="360"/>
       </w:pPr>
       <w:r>
+        <w:rPr>
+          <w:noProof/>
+        </w:rPr>
         <w:drawing>
           <wp:inline distT="0" distB="0" distL="0" distR="0" wp14:anchorId="3AB4AD9C" wp14:editId="4D65EDD7">
             <wp:extent cx="5400040" cy="436880"/>
@@ -315,6 +318,9 @@
         <w:ind w:left="360"/>
       </w:pPr>
       <w:r>
+        <w:rPr>
+          <w:noProof/>
+        </w:rPr>
         <w:drawing>
           <wp:inline distT="0" distB="0" distL="0" distR="0" wp14:anchorId="56507CE9" wp14:editId="2541CDE2">
             <wp:extent cx="5400040" cy="687070"/>
@@ -424,21 +430,7 @@
         <w:rPr>
           <w:u w:val="single"/>
         </w:rPr>
-        <w:t xml:space="preserve">CREAR </w:t>
-      </w:r>
-      <w:proofErr w:type="gramStart"/>
-      <w:r>
-        <w:rPr>
-          <w:u w:val="single"/>
-        </w:rPr>
-        <w:t>urls.py  EN</w:t>
-      </w:r>
-      <w:proofErr w:type="gramEnd"/>
-      <w:r>
-        <w:rPr>
-          <w:u w:val="single"/>
-        </w:rPr>
-        <w:t xml:space="preserve"> LA APLICACIÓN </w:t>
+        <w:t xml:space="preserve">CREAR urls.py  EN LA APLICACIÓN </w:t>
       </w:r>
     </w:p>
     <w:p>
@@ -490,21 +482,66 @@
     <w:p>
       <w:pPr>
         <w:pStyle w:val="Prrafodelista"/>
+      </w:pPr>
+      <w:r>
+        <w:t>Incluirel la urls</w:t>
+      </w:r>
+    </w:p>
+    <w:p>
+      <w:pPr>
+        <w:pStyle w:val="Prrafodelista"/>
+      </w:pPr>
+      <w:r>
+        <w:rPr>
+          <w:noProof/>
+        </w:rPr>
+        <w:drawing>
+          <wp:inline distT="0" distB="0" distL="0" distR="0" wp14:anchorId="5A062258" wp14:editId="5AFBCE7D">
+            <wp:extent cx="5400040" cy="1373505"/>
+            <wp:effectExtent l="0" t="0" r="0" b="0"/>
+            <wp:docPr id="1960381159" name="Imagen 1" descr="Texto&#10;&#10;Descripción generada automáticamente"/>
+            <wp:cNvGraphicFramePr>
+              <a:graphicFrameLocks xmlns:a="http://schemas.openxmlformats.org/drawingml/2006/main" noChangeAspect="1"/>
+            </wp:cNvGraphicFramePr>
+            <a:graphic xmlns:a="http://schemas.openxmlformats.org/drawingml/2006/main">
+              <a:graphicData uri="http://schemas.openxmlformats.org/drawingml/2006/picture">
+                <pic:pic xmlns:pic="http://schemas.openxmlformats.org/drawingml/2006/picture">
+                  <pic:nvPicPr>
+                    <pic:cNvPr id="1960381159" name="Imagen 1" descr="Texto&#10;&#10;Descripción generada automáticamente"/>
+                    <pic:cNvPicPr/>
+                  </pic:nvPicPr>
+                  <pic:blipFill>
+                    <a:blip r:embed="rId13"/>
+                    <a:stretch>
+                      <a:fillRect/>
+                    </a:stretch>
+                  </pic:blipFill>
+                  <pic:spPr>
+                    <a:xfrm>
+                      <a:off x="0" y="0"/>
+                      <a:ext cx="5400040" cy="1373505"/>
+                    </a:xfrm>
+                    <a:prstGeom prst="rect">
+                      <a:avLst/>
+                    </a:prstGeom>
+                  </pic:spPr>
+                </pic:pic>
+              </a:graphicData>
+            </a:graphic>
+          </wp:inline>
+        </w:drawing>
+      </w:r>
+    </w:p>
+    <w:p>
+      <w:pPr>
+        <w:pStyle w:val="Prrafodelista"/>
         <w:numPr>
           <w:ilvl w:val="0"/>
           <w:numId w:val="1"/>
         </w:numPr>
       </w:pPr>
       <w:r>
-        <w:t xml:space="preserve">CREAR LA VISTAS EN LA APLICACIÓN SOLO EJEMPLO QUE NOS </w:t>
-      </w:r>
-      <w:proofErr w:type="gramStart"/>
-      <w:r>
-        <w:t>MUESTRA  DE</w:t>
-      </w:r>
-      <w:proofErr w:type="gramEnd"/>
-      <w:r>
-        <w:t xml:space="preserve"> FORMA RESPONSE</w:t>
+        <w:t>CREAR LA VISTAS EN LA APLICACIÓN SOLO EJEMPLO QUE NOS MUESTRA  DE FORMA RESPONSE</w:t>
       </w:r>
     </w:p>
     <w:p>
@@ -531,7 +568,7 @@
                     <pic:cNvPicPr/>
                   </pic:nvPicPr>
                   <pic:blipFill>
-                    <a:blip r:embed="rId13"/>
+                    <a:blip r:embed="rId14"/>
                     <a:stretch>
                       <a:fillRect/>
                     </a:stretch>
@@ -588,7 +625,7 @@
                     <pic:cNvPicPr/>
                   </pic:nvPicPr>
                   <pic:blipFill>
-                    <a:blip r:embed="rId14"/>
+                    <a:blip r:embed="rId15"/>
                     <a:stretch>
                       <a:fillRect/>
                     </a:stretch>
@@ -621,21 +658,8 @@
         <w:t>CORRER EL PROYECTO</w:t>
       </w:r>
       <w:r>
-        <w:t xml:space="preserve"> CON EL COMANDO </w:t>
-      </w:r>
-      <w:proofErr w:type="spellStart"/>
-      <w:r>
-        <w:t>py</w:t>
-      </w:r>
-      <w:proofErr w:type="spellEnd"/>
-      <w:r>
-        <w:t xml:space="preserve"> manage.py </w:t>
-      </w:r>
-      <w:proofErr w:type="spellStart"/>
-      <w:r>
-        <w:t>runserver</w:t>
-      </w:r>
-      <w:proofErr w:type="spellEnd"/>
+        <w:t xml:space="preserve"> CON EL COMANDO py manage.py runserver</w:t>
+      </w:r>
       <w:r>
         <w:t xml:space="preserve"> Y DEBE MOSTRAR ESTO</w:t>
       </w:r>
@@ -648,6 +672,7 @@
         <w:rPr>
           <w:noProof/>
         </w:rPr>
+        <w:lastRenderedPageBreak/>
         <w:drawing>
           <wp:inline distT="0" distB="0" distL="0" distR="0" wp14:anchorId="00085BE4" wp14:editId="6C4B3BA8">
             <wp:extent cx="5400040" cy="2258695"/>
@@ -664,7 +689,7 @@
                     <pic:cNvPicPr/>
                   </pic:nvPicPr>
                   <pic:blipFill>
-                    <a:blip r:embed="rId15"/>
+                    <a:blip r:embed="rId16"/>
                     <a:stretch>
                       <a:fillRect/>
                     </a:stretch>
@@ -697,31 +722,10 @@
         <w:t xml:space="preserve">CREAMOS </w:t>
       </w:r>
       <w:r>
-        <w:t xml:space="preserve">LA CARPETA </w:t>
-      </w:r>
-      <w:proofErr w:type="spellStart"/>
-      <w:r>
-        <w:t>templates</w:t>
-      </w:r>
-      <w:proofErr w:type="spellEnd"/>
-      <w:r>
-        <w:t xml:space="preserve"> DENTRO DE NUESTRA APLICACIÓN Y DENTRO DE </w:t>
-      </w:r>
-      <w:proofErr w:type="spellStart"/>
-      <w:r>
-        <w:t>templates</w:t>
-      </w:r>
-      <w:proofErr w:type="spellEnd"/>
-      <w:r>
-        <w:t xml:space="preserve"> OTRA </w:t>
-      </w:r>
-      <w:proofErr w:type="gramStart"/>
-      <w:r>
-        <w:t>CARPETA  paginas</w:t>
-      </w:r>
-      <w:proofErr w:type="gramEnd"/>
-      <w:r>
-        <w:t xml:space="preserve"> PARA ALMACERNAR O SE UBIQUEN TODAS LA PAGINAS</w:t>
+        <w:t xml:space="preserve">LA CARPETA templates DENTRO DE NUESTRA APLICACIÓN Y DENTRO DE templates OTRA </w:t>
+      </w:r>
+      <w:r>
+        <w:t>CARPETA  paginas PARA ALMACERNAR O SE UBIQUEN TODAS LA PAGINAS</w:t>
       </w:r>
     </w:p>
     <w:p>
@@ -732,7 +736,6 @@
         <w:rPr>
           <w:noProof/>
         </w:rPr>
-        <w:lastRenderedPageBreak/>
         <w:drawing>
           <wp:inline distT="0" distB="0" distL="0" distR="0" wp14:anchorId="0ABF2A08" wp14:editId="62BC27C8">
             <wp:extent cx="2400635" cy="1819529"/>
@@ -749,7 +752,7 @@
                     <pic:cNvPicPr/>
                   </pic:nvPicPr>
                   <pic:blipFill>
-                    <a:blip r:embed="rId16"/>
+                    <a:blip r:embed="rId17"/>
                     <a:stretch>
                       <a:fillRect/>
                     </a:stretch>
@@ -806,7 +809,7 @@
                     <pic:cNvPicPr/>
                   </pic:nvPicPr>
                   <pic:blipFill>
-                    <a:blip r:embed="rId17"/>
+                    <a:blip r:embed="rId18"/>
                     <a:stretch>
                       <a:fillRect/>
                     </a:stretch>
@@ -839,15 +842,7 @@
         <w:t xml:space="preserve">DEBEMOS </w:t>
       </w:r>
       <w:r>
-        <w:t>AGREGAR EN NUESTROS ARCHIVOS .</w:t>
-      </w:r>
-      <w:proofErr w:type="spellStart"/>
-      <w:r>
-        <w:t>py</w:t>
-      </w:r>
-      <w:proofErr w:type="spellEnd"/>
-      <w:r>
-        <w:t xml:space="preserve"> DE NUESTRA APLICACIÓN PARA VISUALIZAR LA </w:t>
+        <w:t xml:space="preserve">AGREGAR EN NUESTROS ARCHIVOS .py DE NUESTRA APLICACIÓN PARA VISUALIZAR LA </w:t>
       </w:r>
       <w:r>
         <w:t>VISTA O PAGINA views</w:t>
@@ -891,7 +886,7 @@
                     <pic:cNvPicPr/>
                   </pic:nvPicPr>
                   <pic:blipFill>
-                    <a:blip r:embed="rId18"/>
+                    <a:blip r:embed="rId19"/>
                     <a:stretch>
                       <a:fillRect/>
                     </a:stretch>
@@ -928,6 +923,7 @@
         <w:rPr>
           <w:noProof/>
         </w:rPr>
+        <w:lastRenderedPageBreak/>
         <w:drawing>
           <wp:inline distT="0" distB="0" distL="0" distR="0" wp14:anchorId="2E03A164" wp14:editId="64495B6C">
             <wp:extent cx="5400040" cy="688340"/>
@@ -944,7 +940,7 @@
                     <pic:cNvPicPr/>
                   </pic:nvPicPr>
                   <pic:blipFill>
-                    <a:blip r:embed="rId19"/>
+                    <a:blip r:embed="rId20"/>
                     <a:stretch>
                       <a:fillRect/>
                     </a:stretch>
@@ -1010,7 +1006,7 @@
                     <pic:cNvPicPr/>
                   </pic:nvPicPr>
                   <pic:blipFill>
-                    <a:blip r:embed="rId20"/>
+                    <a:blip r:embed="rId21"/>
                     <a:stretch>
                       <a:fillRect/>
                     </a:stretch>
@@ -1043,18 +1039,10 @@
         <w:t xml:space="preserve">INCLUIR </w:t>
       </w:r>
       <w:r>
-        <w:t xml:space="preserve">SCRIPT PARA HACER </w:t>
-      </w:r>
-      <w:proofErr w:type="gramStart"/>
-      <w:r>
-        <w:t xml:space="preserve">REFERECIAS </w:t>
-      </w:r>
-      <w:r>
-        <w:t xml:space="preserve"> DESDE</w:t>
-      </w:r>
-      <w:proofErr w:type="gramEnd"/>
-      <w:r>
-        <w:t xml:space="preserve"> LA BASE</w:t>
+        <w:t xml:space="preserve">SCRIPT PARA HACER REFERECIAS </w:t>
+      </w:r>
+      <w:r>
+        <w:t xml:space="preserve"> DESDE LA BASE</w:t>
       </w:r>
     </w:p>
     <w:p>
@@ -1065,7 +1053,6 @@
         <w:rPr>
           <w:noProof/>
         </w:rPr>
-        <w:lastRenderedPageBreak/>
         <w:drawing>
           <wp:inline distT="0" distB="0" distL="0" distR="0" wp14:anchorId="4A52731F" wp14:editId="3E6EB3A4">
             <wp:extent cx="5400040" cy="1517650"/>
@@ -1082,7 +1069,7 @@
                     <pic:cNvPicPr/>
                   </pic:nvPicPr>
                   <pic:blipFill>
-                    <a:blip r:embed="rId21"/>
+                    <a:blip r:embed="rId22"/>
                     <a:stretch>
                       <a:fillRect/>
                     </a:stretch>
@@ -1127,7 +1114,7 @@
                     <pic:cNvPicPr/>
                   </pic:nvPicPr>
                   <pic:blipFill>
-                    <a:blip r:embed="rId22"/>
+                    <a:blip r:embed="rId23"/>
                     <a:stretch>
                       <a:fillRect/>
                     </a:stretch>
@@ -1184,7 +1171,7 @@
                     <pic:cNvPicPr/>
                   </pic:nvPicPr>
                   <pic:blipFill>
-                    <a:blip r:embed="rId23"/>
+                    <a:blip r:embed="rId24"/>
                     <a:stretch>
                       <a:fillRect/>
                     </a:stretch>
@@ -1244,7 +1231,7 @@
                     <pic:cNvPicPr/>
                   </pic:nvPicPr>
                   <pic:blipFill>
-                    <a:blip r:embed="rId24"/>
+                    <a:blip r:embed="rId25"/>
                     <a:stretch>
                       <a:fillRect/>
                     </a:stretch>
@@ -1274,15 +1261,7 @@
         </w:numPr>
       </w:pPr>
       <w:r>
-        <w:t xml:space="preserve">REALIZAR CAMBIOS EN </w:t>
-      </w:r>
-      <w:proofErr w:type="gramStart"/>
-      <w:r>
-        <w:t>views.py  y</w:t>
-      </w:r>
-      <w:proofErr w:type="gramEnd"/>
-      <w:r>
-        <w:t xml:space="preserve"> urls.py </w:t>
+        <w:t xml:space="preserve">REALIZAR CAMBIOS EN views.py  y urls.py </w:t>
       </w:r>
     </w:p>
     <w:p>
@@ -1293,6 +1272,7 @@
         <w:rPr>
           <w:noProof/>
         </w:rPr>
+        <w:lastRenderedPageBreak/>
         <w:drawing>
           <wp:inline distT="0" distB="0" distL="0" distR="0" wp14:anchorId="56DBE49D" wp14:editId="072E7E0E">
             <wp:extent cx="4887007" cy="914528"/>
@@ -1309,7 +1289,7 @@
                     <pic:cNvPicPr/>
                   </pic:nvPicPr>
                   <pic:blipFill>
-                    <a:blip r:embed="rId25"/>
+                    <a:blip r:embed="rId26"/>
                     <a:stretch>
                       <a:fillRect/>
                     </a:stretch>
@@ -1362,7 +1342,7 @@
                     <pic:cNvPicPr/>
                   </pic:nvPicPr>
                   <pic:blipFill>
-                    <a:blip r:embed="rId26"/>
+                    <a:blip r:embed="rId27"/>
                     <a:stretch>
                       <a:fillRect/>
                     </a:stretch>
@@ -1395,15 +1375,7 @@
         <w:t>CONFIGURACION DE LA BASE DE DATOS</w:t>
       </w:r>
       <w:r>
-        <w:t xml:space="preserve"> EN </w:t>
-      </w:r>
-      <w:proofErr w:type="gramStart"/>
-      <w:r>
-        <w:t>stings.py  DEL</w:t>
-      </w:r>
-      <w:proofErr w:type="gramEnd"/>
-      <w:r>
-        <w:t xml:space="preserve"> PROYECTO </w:t>
+        <w:t xml:space="preserve"> EN stings.py  DEL PROYECTO </w:t>
       </w:r>
     </w:p>
     <w:p>
@@ -1415,7 +1387,6 @@
         <w:rPr>
           <w:noProof/>
         </w:rPr>
-        <w:lastRenderedPageBreak/>
         <w:drawing>
           <wp:inline distT="0" distB="0" distL="0" distR="0" wp14:anchorId="49FDCA89" wp14:editId="2C7BD543">
             <wp:extent cx="5400040" cy="2367915"/>
@@ -1432,7 +1403,7 @@
                     <pic:cNvPicPr/>
                   </pic:nvPicPr>
                   <pic:blipFill>
-                    <a:blip r:embed="rId27"/>
+                    <a:blip r:embed="rId28"/>
                     <a:stretch>
                       <a:fillRect/>
                     </a:stretch>
@@ -1465,15 +1436,7 @@
         <w:t>INSTALAR PAQUETE</w:t>
       </w:r>
       <w:r>
-        <w:t xml:space="preserve"> POR TERMINAL </w:t>
-      </w:r>
-      <w:proofErr w:type="spellStart"/>
-      <w:r>
-        <w:t>PyMysql</w:t>
-      </w:r>
-      <w:proofErr w:type="spellEnd"/>
-      <w:r>
-        <w:t xml:space="preserve"> </w:t>
+        <w:t xml:space="preserve"> POR TERMINAL PyMysql </w:t>
       </w:r>
     </w:p>
     <w:p>
@@ -1501,7 +1464,7 @@
                     <pic:cNvPicPr/>
                   </pic:nvPicPr>
                   <pic:blipFill>
-                    <a:blip r:embed="rId28"/>
+                    <a:blip r:embed="rId29"/>
                     <a:stretch>
                       <a:fillRect/>
                     </a:stretch>
@@ -1562,7 +1525,7 @@
                     <pic:cNvPicPr/>
                   </pic:nvPicPr>
                   <pic:blipFill>
-                    <a:blip r:embed="rId29"/>
+                    <a:blip r:embed="rId30"/>
                     <a:stretch>
                       <a:fillRect/>
                     </a:stretch>
@@ -1595,15 +1558,7 @@
         <w:t xml:space="preserve">IMPORTAR PYMSQL </w:t>
       </w:r>
       <w:r>
-        <w:t xml:space="preserve">EN EL PROYECTO </w:t>
-      </w:r>
-      <w:proofErr w:type="gramStart"/>
-      <w:r>
-        <w:t>PRINCIPAL  EN</w:t>
-      </w:r>
-      <w:proofErr w:type="gramEnd"/>
-      <w:r>
-        <w:t xml:space="preserve"> __init__.py</w:t>
+        <w:t>EN EL PROYECTO PRINCIPAL  EN __init__.py</w:t>
       </w:r>
     </w:p>
     <w:p>
@@ -1615,6 +1570,7 @@
         <w:rPr>
           <w:noProof/>
         </w:rPr>
+        <w:lastRenderedPageBreak/>
         <w:drawing>
           <wp:inline distT="0" distB="0" distL="0" distR="0" wp14:anchorId="2EC2B8E2" wp14:editId="6BBFE6A9">
             <wp:extent cx="5400040" cy="2001520"/>
@@ -1631,7 +1587,7 @@
                     <pic:cNvPicPr/>
                   </pic:nvPicPr>
                   <pic:blipFill>
-                    <a:blip r:embed="rId30"/>
+                    <a:blip r:embed="rId31"/>
                     <a:stretch>
                       <a:fillRect/>
                     </a:stretch>
@@ -1692,7 +1648,7 @@
                     <pic:cNvPicPr/>
                   </pic:nvPicPr>
                   <pic:blipFill>
-                    <a:blip r:embed="rId31"/>
+                    <a:blip r:embed="rId32"/>
                     <a:stretch>
                       <a:fillRect/>
                     </a:stretch>
@@ -1722,7 +1678,6 @@
         </w:numPr>
       </w:pPr>
       <w:r>
-        <w:lastRenderedPageBreak/>
         <w:t xml:space="preserve">EN CASO DE SALIR ERROR DE ACTUALIZAR MARIA DB O LA VERSION DE DJANGO </w:t>
       </w:r>
       <w:r>
@@ -1757,7 +1712,7 @@
                     <pic:cNvPicPr/>
                   </pic:nvPicPr>
                   <pic:blipFill>
-                    <a:blip r:embed="rId32"/>
+                    <a:blip r:embed="rId33"/>
                     <a:stretch>
                       <a:fillRect/>
                     </a:stretch>
@@ -1799,6 +1754,7 @@
         <w:rPr>
           <w:noProof/>
         </w:rPr>
+        <w:lastRenderedPageBreak/>
         <w:drawing>
           <wp:inline distT="0" distB="0" distL="0" distR="0" wp14:anchorId="462F5D21" wp14:editId="6AED2C3A">
             <wp:extent cx="5400040" cy="5287010"/>
@@ -1815,7 +1771,7 @@
                     <pic:cNvPicPr/>
                   </pic:nvPicPr>
                   <pic:blipFill>
-                    <a:blip r:embed="rId33"/>
+                    <a:blip r:embed="rId34"/>
                     <a:stretch>
                       <a:fillRect/>
                     </a:stretch>
@@ -1873,7 +1829,7 @@
                     <pic:cNvPicPr/>
                   </pic:nvPicPr>
                   <pic:blipFill>
-                    <a:blip r:embed="rId34"/>
+                    <a:blip r:embed="rId35"/>
                     <a:stretch>
                       <a:fillRect/>
                     </a:stretch>
@@ -1918,7 +1874,6 @@
         <w:rPr>
           <w:noProof/>
         </w:rPr>
-        <w:lastRenderedPageBreak/>
         <w:drawing>
           <wp:inline distT="0" distB="0" distL="0" distR="0" wp14:anchorId="4FD0A69B" wp14:editId="31E4E426">
             <wp:extent cx="5400040" cy="1195070"/>
@@ -1935,7 +1890,7 @@
                     <pic:cNvPicPr/>
                   </pic:nvPicPr>
                   <pic:blipFill>
-                    <a:blip r:embed="rId35"/>
+                    <a:blip r:embed="rId36"/>
                     <a:stretch>
                       <a:fillRect/>
                     </a:stretch>
@@ -1965,15 +1920,7 @@
         </w:numPr>
       </w:pPr>
       <w:r>
-        <w:t xml:space="preserve">EN EL MODELO MASCOTA AGREGAMOS EL METODO </w:t>
-      </w:r>
-      <w:proofErr w:type="spellStart"/>
-      <w:r>
-        <w:t>delete</w:t>
-      </w:r>
-      <w:proofErr w:type="spellEnd"/>
-      <w:r>
-        <w:t xml:space="preserve"> PARA ELIMINAR LA IMAGEN DE LA CARPETA imagen</w:t>
+        <w:t>EN EL MODELO MASCOTA AGREGAMOS EL METODO delete PARA ELIMINAR LA IMAGEN DE LA CARPETA imagen</w:t>
       </w:r>
     </w:p>
     <w:p>
@@ -1985,6 +1932,7 @@
         <w:rPr>
           <w:noProof/>
         </w:rPr>
+        <w:lastRenderedPageBreak/>
         <w:drawing>
           <wp:inline distT="0" distB="0" distL="0" distR="0" wp14:anchorId="1C986C62" wp14:editId="7111543E">
             <wp:extent cx="5400040" cy="1513840"/>
@@ -2001,7 +1949,7 @@
                     <pic:cNvPicPr/>
                   </pic:nvPicPr>
                   <pic:blipFill>
-                    <a:blip r:embed="rId36"/>
+                    <a:blip r:embed="rId37"/>
                     <a:stretch>
                       <a:fillRect/>
                     </a:stretch>
